--- a/TS Jatai Ghanam Project/TS 4.6/TS 4.6 Jatai Tamil Corrections.docx
+++ b/TS Jatai Ghanam Project/TS 4.6/TS 4.6 Jatai Tamil Corrections.docx
@@ -130,10 +130,30 @@
           <w:bCs/>
           <w:sz w:val="32"/>
           <w:szCs w:val="32"/>
-          <w:highlight w:val="red"/>
           <w:u w:val="single"/>
         </w:rPr>
-        <w:t>????</w:t>
+        <w:t>30</w:t>
+      </w:r>
+      <w:r>
+        <w:rPr>
+          <w:b/>
+          <w:bCs/>
+          <w:sz w:val="32"/>
+          <w:szCs w:val="32"/>
+          <w:u w:val="single"/>
+          <w:vertAlign w:val="superscript"/>
+        </w:rPr>
+        <w:t>th</w:t>
+      </w:r>
+      <w:r>
+        <w:rPr>
+          <w:b/>
+          <w:bCs/>
+          <w:sz w:val="32"/>
+          <w:szCs w:val="32"/>
+          <w:u w:val="single"/>
+        </w:rPr>
+        <w:t xml:space="preserve"> April 2024</w:t>
       </w:r>
       <w:r>
         <w:rPr>
@@ -21569,34 +21589,32 @@
         <w:rPr>
           <w:b/>
           <w:bCs/>
-          <w:color w:val="FF0000"/>
           <w:sz w:val="32"/>
           <w:szCs w:val="32"/>
           <w:u w:val="single"/>
         </w:rPr>
-        <w:t>31st Mar</w:t>
+        <w:t>30</w:t>
       </w:r>
       <w:r>
         <w:rPr>
           <w:b/>
           <w:bCs/>
-          <w:color w:val="FF0000"/>
           <w:sz w:val="32"/>
           <w:szCs w:val="32"/>
           <w:u w:val="single"/>
+          <w:vertAlign w:val="superscript"/>
         </w:rPr>
-        <w:t xml:space="preserve"> 202</w:t>
+        <w:t>th</w:t>
       </w:r>
       <w:r>
         <w:rPr>
           <w:b/>
           <w:bCs/>
-          <w:color w:val="FF0000"/>
           <w:sz w:val="32"/>
           <w:szCs w:val="32"/>
           <w:u w:val="single"/>
         </w:rPr>
-        <w:t>3</w:t>
+        <w:t xml:space="preserve"> April 2024</w:t>
       </w:r>
     </w:p>
     <w:p>

--- a/TS Jatai Ghanam Project/TS 4.6/TS 4.6 Jatai Tamil Corrections.docx
+++ b/TS Jatai Ghanam Project/TS 4.6/TS 4.6 Jatai Tamil Corrections.docx
@@ -132,18 +132,7 @@
           <w:szCs w:val="32"/>
           <w:u w:val="single"/>
         </w:rPr>
-        <w:t>30</w:t>
-      </w:r>
-      <w:r>
-        <w:rPr>
-          <w:b/>
-          <w:bCs/>
-          <w:sz w:val="32"/>
-          <w:szCs w:val="32"/>
-          <w:u w:val="single"/>
-          <w:vertAlign w:val="superscript"/>
-        </w:rPr>
-        <w:t>th</w:t>
+        <w:t>3</w:t>
       </w:r>
       <w:r>
         <w:rPr>
@@ -153,7 +142,37 @@
           <w:szCs w:val="32"/>
           <w:u w:val="single"/>
         </w:rPr>
-        <w:t xml:space="preserve"> April 2024</w:t>
+        <w:t>1st</w:t>
+      </w:r>
+      <w:r>
+        <w:rPr>
+          <w:b/>
+          <w:bCs/>
+          <w:sz w:val="32"/>
+          <w:szCs w:val="32"/>
+          <w:u w:val="single"/>
+        </w:rPr>
+        <w:t xml:space="preserve"> </w:t>
+      </w:r>
+      <w:r>
+        <w:rPr>
+          <w:b/>
+          <w:bCs/>
+          <w:sz w:val="32"/>
+          <w:szCs w:val="32"/>
+          <w:u w:val="single"/>
+        </w:rPr>
+        <w:t xml:space="preserve">May </w:t>
+      </w:r>
+      <w:r>
+        <w:rPr>
+          <w:b/>
+          <w:bCs/>
+          <w:sz w:val="32"/>
+          <w:szCs w:val="32"/>
+          <w:u w:val="single"/>
+        </w:rPr>
+        <w:t>2024</w:t>
       </w:r>
       <w:r>
         <w:rPr>
@@ -21593,28 +21612,7 @@
           <w:szCs w:val="32"/>
           <w:u w:val="single"/>
         </w:rPr>
-        <w:t>30</w:t>
-      </w:r>
-      <w:r>
-        <w:rPr>
-          <w:b/>
-          <w:bCs/>
-          <w:sz w:val="32"/>
-          <w:szCs w:val="32"/>
-          <w:u w:val="single"/>
-          <w:vertAlign w:val="superscript"/>
-        </w:rPr>
-        <w:t>th</w:t>
-      </w:r>
-      <w:r>
-        <w:rPr>
-          <w:b/>
-          <w:bCs/>
-          <w:sz w:val="32"/>
-          <w:szCs w:val="32"/>
-          <w:u w:val="single"/>
-        </w:rPr>
-        <w:t xml:space="preserve"> April 2024</w:t>
+        <w:t>31st May 2024</w:t>
       </w:r>
     </w:p>
     <w:p>
